--- a/2. Linux系统/2. 进程与线程/4. 信号.docx
+++ b/2. Linux系统/2. 进程与线程/4. 信号.docx
@@ -6,6 +6,7 @@
       <w:pPr>
         <w:pStyle w:val="2"/>
       </w:pPr>
+      <w:bookmarkStart w:id="0" w:name="_GoBack"/>
       <w:r>
         <w:rPr>
           <w:rFonts w:hint="eastAsia"/>
@@ -859,16 +860,7 @@
           <w:rFonts w:hint="eastAsia"/>
           <w:lang w:val="en-US" w:eastAsia="zh-CN"/>
         </w:rPr>
-        <w:t>注：如果客户端关闭套接字，而服务器调用了一次write，此时服务器会收到一个RST segment（在</w:t>
-      </w:r>
-      <w:bookmarkStart w:id="0" w:name="_GoBack"/>
-      <w:bookmarkEnd w:id="0"/>
-      <w:r>
-        <w:rPr>
-          <w:rFonts w:hint="eastAsia"/>
-          <w:lang w:val="en-US" w:eastAsia="zh-CN"/>
-        </w:rPr>
-        <w:t>TCP传输层接收），如果服务器端再次调用write，这个时候就会产生SIGPIPE信号，而对该信号默认处理是退出进程，对于高可用的服务器而言显然不允许，因此需要忽略这种信号。</w:t>
+        <w:t>注：如果客户端关闭套接字，而服务器调用了一次write，此时服务器会收到一个RST segment（在TCP传输层接收），如果服务器端再次调用write，这个时候就会产生SIGPIPE信号，而对该信号默认处理是退出进程，对于高可用的服务器而言显然不允许，因此需要忽略这种信号。</w:t>
       </w:r>
     </w:p>
     <w:p>
@@ -1088,7 +1080,7 @@
                     </pic:cNvPicPr>
                   </pic:nvPicPr>
                   <pic:blipFill>
-                    <a:blip r:embed="rId4">
+                    <a:blip r:embed="rId6">
                       <a:extLst>
                         <a:ext uri="{28A0092B-C50C-407E-A947-70E740481C1C}">
                           <a14:useLocalDpi xmlns:a14="http://schemas.microsoft.com/office/drawing/2010/main" val="0"/>
@@ -1942,7 +1934,7 @@
     </w:p>
     <w:p>
       <w:pPr>
-        <w:ind w:left="210" w:leftChars="100"/>
+        <w:ind w:left="240" w:leftChars="100"/>
       </w:pPr>
       <w:r>
         <w:t>...</w:t>
@@ -1950,7 +1942,7 @@
     </w:p>
     <w:p>
       <w:pPr>
-        <w:ind w:left="210" w:leftChars="100"/>
+        <w:ind w:left="240" w:leftChars="100"/>
       </w:pPr>
       <w:r>
         <w:t>signal(SIGINT,sig_int);</w:t>
@@ -1958,7 +1950,7 @@
     </w:p>
     <w:p>
       <w:pPr>
-        <w:ind w:left="210" w:leftChars="100"/>
+        <w:ind w:left="240" w:leftChars="100"/>
       </w:pPr>
       <w:r>
         <w:t>...</w:t>
@@ -1966,7 +1958,7 @@
     </w:p>
     <w:p>
       <w:pPr>
-        <w:ind w:left="210" w:leftChars="100"/>
+        <w:ind w:left="240" w:leftChars="100"/>
       </w:pPr>
       <w:r>
         <w:t>void sig_int()</w:t>
@@ -1974,7 +1966,7 @@
     </w:p>
     <w:p>
       <w:pPr>
-        <w:ind w:left="210" w:leftChars="100"/>
+        <w:ind w:left="240" w:leftChars="100"/>
       </w:pPr>
       <w:r>
         <w:t>{</w:t>
@@ -1982,7 +1974,7 @@
     </w:p>
     <w:p>
       <w:pPr>
-        <w:ind w:left="210" w:leftChars="100"/>
+        <w:ind w:left="240" w:leftChars="100"/>
       </w:pPr>
       <w:r>
         <w:t>signal(SIGINT,sig_int);</w:t>
@@ -1990,7 +1982,7 @@
     </w:p>
     <w:p>
       <w:pPr>
-        <w:ind w:left="210" w:leftChars="100"/>
+        <w:ind w:left="240" w:leftChars="100"/>
       </w:pPr>
       <w:r>
         <w:t>}</w:t>
@@ -1998,7 +1990,7 @@
     </w:p>
     <w:p>
       <w:pPr>
-        <w:ind w:left="210" w:leftChars="100"/>
+        <w:ind w:left="240" w:leftChars="100"/>
       </w:pPr>
       <w:r>
         <w:rPr>
@@ -2009,12 +2001,12 @@
     </w:p>
     <w:p>
       <w:pPr>
-        <w:ind w:left="210" w:leftChars="100"/>
-      </w:pPr>
-    </w:p>
-    <w:p>
-      <w:pPr>
-        <w:ind w:left="210" w:leftChars="100"/>
+        <w:ind w:left="240" w:leftChars="100"/>
+      </w:pPr>
+    </w:p>
+    <w:p>
+      <w:pPr>
+        <w:ind w:left="240" w:leftChars="100"/>
       </w:pPr>
       <w:r>
         <w:rPr>
@@ -2025,7 +2017,7 @@
     </w:p>
     <w:p>
       <w:pPr>
-        <w:ind w:left="210" w:leftChars="100"/>
+        <w:ind w:left="240" w:leftChars="100"/>
       </w:pPr>
       <w:r>
         <w:t>void sig_int();</w:t>
@@ -2033,7 +2025,7 @@
     </w:p>
     <w:p>
       <w:pPr>
-        <w:ind w:left="210" w:leftChars="100"/>
+        <w:ind w:left="240" w:leftChars="100"/>
       </w:pPr>
       <w:r>
         <w:t>...</w:t>
@@ -2041,7 +2033,7 @@
     </w:p>
     <w:p>
       <w:pPr>
-        <w:ind w:left="210" w:leftChars="100"/>
+        <w:ind w:left="240" w:leftChars="100"/>
       </w:pPr>
       <w:r>
         <w:t>signal(SIGINT,sig_int);</w:t>
@@ -2049,7 +2041,7 @@
     </w:p>
     <w:p>
       <w:pPr>
-        <w:ind w:left="210" w:leftChars="100"/>
+        <w:ind w:left="240" w:leftChars="100"/>
       </w:pPr>
       <w:r>
         <w:t>...</w:t>
@@ -2057,7 +2049,7 @@
     </w:p>
     <w:p>
       <w:pPr>
-        <w:ind w:left="210" w:leftChars="100"/>
+        <w:ind w:left="240" w:leftChars="100"/>
       </w:pPr>
       <w:r>
         <w:t>while(sig_int_flag == 0)</w:t>
@@ -2065,7 +2057,7 @@
     </w:p>
     <w:p>
       <w:pPr>
-        <w:ind w:left="210" w:leftChars="100"/>
+        <w:ind w:left="240" w:leftChars="100"/>
       </w:pPr>
       <w:r>
         <w:t>pause();</w:t>
@@ -2073,7 +2065,7 @@
     </w:p>
     <w:p>
       <w:pPr>
-        <w:ind w:left="210" w:leftChars="100"/>
+        <w:ind w:left="240" w:leftChars="100"/>
       </w:pPr>
       <w:r>
         <w:t>...</w:t>
@@ -2081,7 +2073,7 @@
     </w:p>
     <w:p>
       <w:pPr>
-        <w:ind w:left="210" w:leftChars="100"/>
+        <w:ind w:left="240" w:leftChars="100"/>
       </w:pPr>
       <w:r>
         <w:t>void sig_int(){</w:t>
@@ -2089,7 +2081,7 @@
     </w:p>
     <w:p>
       <w:pPr>
-        <w:ind w:left="210" w:leftChars="100"/>
+        <w:ind w:left="240" w:leftChars="100"/>
       </w:pPr>
       <w:r>
         <w:t>signal(SIGINT,sig_int);</w:t>
@@ -2097,7 +2089,7 @@
     </w:p>
     <w:p>
       <w:pPr>
-        <w:ind w:left="210" w:leftChars="100"/>
+        <w:ind w:left="240" w:leftChars="100"/>
       </w:pPr>
       <w:r>
         <w:t>...</w:t>
@@ -2105,7 +2097,7 @@
     </w:p>
     <w:p>
       <w:pPr>
-        <w:ind w:left="210" w:leftChars="100"/>
+        <w:ind w:left="240" w:leftChars="100"/>
       </w:pPr>
       <w:r>
         <w:t>sig_int_flag = 1;</w:t>
@@ -2113,7 +2105,7 @@
     </w:p>
     <w:p>
       <w:pPr>
-        <w:ind w:left="210" w:leftChars="100"/>
+        <w:ind w:left="240" w:leftChars="100"/>
       </w:pPr>
       <w:r>
         <w:t>}</w:t>
@@ -2121,7 +2113,7 @@
     </w:p>
     <w:p>
       <w:pPr>
-        <w:ind w:left="210" w:leftChars="100"/>
+        <w:ind w:left="240" w:leftChars="100"/>
       </w:pPr>
       <w:r>
         <w:rPr>
@@ -2326,7 +2318,7 @@
     </w:p>
     <w:p>
       <w:pPr>
-        <w:ind w:left="368" w:leftChars="175"/>
+        <w:ind w:left="420" w:leftChars="175"/>
       </w:pPr>
       <w:r>
         <w:rPr>
@@ -2337,7 +2329,7 @@
     </w:p>
     <w:p>
       <w:pPr>
-        <w:ind w:left="368" w:leftChars="175"/>
+        <w:ind w:left="420" w:leftChars="175"/>
       </w:pPr>
       <w:r>
         <w:rPr>
@@ -2348,7 +2340,7 @@
     </w:p>
     <w:p>
       <w:pPr>
-        <w:ind w:left="368" w:leftChars="175"/>
+        <w:ind w:left="420" w:leftChars="175"/>
       </w:pPr>
       <w:r>
         <w:rPr>
@@ -2359,7 +2351,7 @@
     </w:p>
     <w:p>
       <w:pPr>
-        <w:ind w:left="368" w:leftChars="175"/>
+        <w:ind w:left="420" w:leftChars="175"/>
       </w:pPr>
       <w:r>
         <w:rPr>
@@ -2370,7 +2362,7 @@
     </w:p>
     <w:p>
       <w:pPr>
-        <w:ind w:left="368" w:leftChars="175"/>
+        <w:ind w:left="420" w:leftChars="175"/>
       </w:pPr>
       <w:r>
         <w:t>5</w:t>
@@ -2384,7 +2376,7 @@
     </w:p>
     <w:p>
       <w:pPr>
-        <w:ind w:left="368" w:leftChars="175"/>
+        <w:ind w:left="420" w:leftChars="175"/>
       </w:pPr>
       <w:r>
         <w:rPr>
@@ -2395,7 +2387,7 @@
     </w:p>
     <w:p>
       <w:pPr>
-        <w:ind w:left="368" w:leftChars="175"/>
+        <w:ind w:left="420" w:leftChars="175"/>
       </w:pPr>
       <w:r>
         <w:rPr>
@@ -2406,7 +2398,7 @@
     </w:p>
     <w:p>
       <w:pPr>
-        <w:ind w:left="368" w:leftChars="175"/>
+        <w:ind w:left="420" w:leftChars="175"/>
       </w:pPr>
       <w:r>
         <w:rPr>
@@ -2573,12 +2565,12 @@
     </w:p>
     <w:p>
       <w:pPr>
-        <w:ind w:left="368" w:leftChars="175"/>
-      </w:pPr>
-    </w:p>
-    <w:p>
-      <w:pPr>
-        <w:ind w:left="368" w:leftChars="175"/>
+        <w:ind w:left="420" w:leftChars="175"/>
+      </w:pPr>
+    </w:p>
+    <w:p>
+      <w:pPr>
+        <w:ind w:left="420" w:leftChars="175"/>
       </w:pPr>
       <w:r>
         <w:rPr>
@@ -2589,7 +2581,7 @@
     </w:p>
     <w:p>
       <w:pPr>
-        <w:ind w:left="368" w:leftChars="175"/>
+        <w:ind w:left="420" w:leftChars="175"/>
       </w:pPr>
       <w:r>
         <w:t>int double(int a){</w:t>
@@ -2597,7 +2589,7 @@
     </w:p>
     <w:p>
       <w:pPr>
-        <w:ind w:left="368" w:leftChars="175"/>
+        <w:ind w:left="420" w:leftChars="175"/>
       </w:pPr>
       <w:r>
         <w:tab/>
@@ -2608,7 +2600,7 @@
     </w:p>
     <w:p>
       <w:pPr>
-        <w:ind w:left="368" w:leftChars="175"/>
+        <w:ind w:left="420" w:leftChars="175"/>
       </w:pPr>
       <w:r>
         <w:t>}</w:t>
@@ -2616,12 +2608,12 @@
     </w:p>
     <w:p>
       <w:pPr>
-        <w:ind w:left="368" w:leftChars="175"/>
-      </w:pPr>
-    </w:p>
-    <w:p>
-      <w:pPr>
-        <w:ind w:left="368" w:leftChars="175"/>
+        <w:ind w:left="420" w:leftChars="175"/>
+      </w:pPr>
+    </w:p>
+    <w:p>
+      <w:pPr>
+        <w:ind w:left="420" w:leftChars="175"/>
       </w:pPr>
       <w:r>
         <w:rPr>
@@ -2632,7 +2624,7 @@
     </w:p>
     <w:p>
       <w:pPr>
-        <w:ind w:left="368" w:leftChars="175"/>
+        <w:ind w:left="420" w:leftChars="175"/>
       </w:pPr>
       <w:r>
         <w:t>void foo(){</w:t>
@@ -2640,7 +2632,7 @@
     </w:p>
     <w:p>
       <w:pPr>
-        <w:ind w:left="368" w:leftChars="175"/>
+        <w:ind w:left="420" w:leftChars="175"/>
       </w:pPr>
       <w:r>
         <w:tab/>
@@ -2657,7 +2649,7 @@
     </w:p>
     <w:p>
       <w:pPr>
-        <w:ind w:left="368" w:leftChars="175"/>
+        <w:ind w:left="420" w:leftChars="175"/>
       </w:pPr>
       <w:r>
         <w:tab/>
@@ -2668,7 +2660,7 @@
     </w:p>
     <w:p>
       <w:pPr>
-        <w:ind w:left="368" w:leftChars="175"/>
+        <w:ind w:left="420" w:leftChars="175"/>
       </w:pPr>
       <w:r>
         <w:tab/>
@@ -2679,7 +2671,7 @@
     </w:p>
     <w:p>
       <w:pPr>
-        <w:ind w:left="368" w:leftChars="175"/>
+        <w:ind w:left="420" w:leftChars="175"/>
       </w:pPr>
       <w:r>
         <w:tab/>
@@ -2690,7 +2682,7 @@
     </w:p>
     <w:p>
       <w:pPr>
-        <w:ind w:left="368" w:leftChars="175"/>
+        <w:ind w:left="420" w:leftChars="175"/>
       </w:pPr>
       <w:r>
         <w:tab/>
@@ -2701,7 +2693,7 @@
     </w:p>
     <w:p>
       <w:pPr>
-        <w:ind w:left="368" w:leftChars="175"/>
+        <w:ind w:left="420" w:leftChars="175"/>
       </w:pPr>
       <w:r>
         <w:t>}</w:t>
@@ -2709,7 +2701,7 @@
     </w:p>
     <w:p>
       <w:pPr>
-        <w:ind w:left="368" w:leftChars="175"/>
+        <w:ind w:left="420" w:leftChars="175"/>
       </w:pPr>
     </w:p>
     <w:p>
@@ -2802,7 +2794,7 @@
     </w:p>
     <w:p>
       <w:pPr>
-        <w:ind w:left="420" w:leftChars="200"/>
+        <w:ind w:left="480" w:leftChars="200"/>
       </w:pPr>
       <w:r>
         <w:t xml:space="preserve">int sigemptyset(sigset_t *set); </w:t>
@@ -2828,7 +2820,7 @@
     </w:p>
     <w:p>
       <w:pPr>
-        <w:ind w:left="420" w:leftChars="200"/>
+        <w:ind w:left="480" w:leftChars="200"/>
       </w:pPr>
       <w:r>
         <w:rPr>
@@ -2839,7 +2831,7 @@
     </w:p>
     <w:p>
       <w:pPr>
-        <w:ind w:left="420" w:leftChars="200"/>
+        <w:ind w:left="480" w:leftChars="200"/>
       </w:pPr>
       <w:r>
         <w:rPr>
@@ -2886,7 +2878,7 @@
     </w:p>
     <w:p>
       <w:pPr>
-        <w:ind w:left="420" w:leftChars="200"/>
+        <w:ind w:left="480" w:leftChars="200"/>
       </w:pPr>
       <w:r>
         <w:rPr>
@@ -2897,7 +2889,7 @@
     </w:p>
     <w:p>
       <w:pPr>
-        <w:ind w:left="420" w:leftChars="200"/>
+        <w:ind w:left="480" w:leftChars="200"/>
       </w:pPr>
       <w:r>
         <w:t>int sigaddset(sigset_t *set,int signo)</w:t>
@@ -2917,7 +2909,7 @@
     </w:p>
     <w:p>
       <w:pPr>
-        <w:ind w:left="420" w:leftChars="200"/>
+        <w:ind w:left="480" w:leftChars="200"/>
       </w:pPr>
       <w:r>
         <w:rPr>
@@ -2928,7 +2920,7 @@
     </w:p>
     <w:p>
       <w:pPr>
-        <w:ind w:left="420" w:leftChars="200"/>
+        <w:ind w:left="480" w:leftChars="200"/>
       </w:pPr>
       <w:r>
         <w:rPr>
@@ -2957,7 +2949,7 @@
     </w:p>
     <w:p>
       <w:pPr>
-        <w:ind w:left="420" w:leftChars="200"/>
+        <w:ind w:left="480" w:leftChars="200"/>
       </w:pPr>
       <w:r>
         <w:rPr>
@@ -2968,7 +2960,7 @@
     </w:p>
     <w:p>
       <w:pPr>
-        <w:ind w:left="420" w:leftChars="200"/>
+        <w:ind w:left="480" w:leftChars="200"/>
       </w:pPr>
       <w:r>
         <w:t xml:space="preserve">int sigismember(const sigset_t *set,int signo); </w:t>
@@ -2976,7 +2968,7 @@
     </w:p>
     <w:p>
       <w:pPr>
-        <w:ind w:left="420" w:leftChars="200"/>
+        <w:ind w:left="480" w:leftChars="200"/>
       </w:pPr>
       <w:r>
         <w:rPr>
@@ -2987,7 +2979,7 @@
     </w:p>
     <w:p>
       <w:pPr>
-        <w:ind w:left="420" w:leftChars="200"/>
+        <w:ind w:left="480" w:leftChars="200"/>
       </w:pPr>
       <w:r>
         <w:rPr>
@@ -4999,6 +4991,7 @@
         <w:t>}</w:t>
       </w:r>
     </w:p>
+    <w:bookmarkEnd w:id="0"/>
     <w:sectPr>
       <w:pgSz w:w="11906" w:h="16838"/>
       <w:pgMar w:top="1440" w:right="1800" w:bottom="1440" w:left="1800" w:header="851" w:footer="992" w:gutter="0"/>
@@ -5009,14 +5002,65 @@
 </w:document>
 </file>
 
+<file path=word/endnotes.xml><?xml version="1.0" encoding="utf-8"?>
+<w:endnotes xmlns:wpc="http://schemas.microsoft.com/office/word/2010/wordprocessingCanvas" xmlns:mc="http://schemas.openxmlformats.org/markup-compatibility/2006" xmlns:o="urn:schemas-microsoft-com:office:office" xmlns:r="http://schemas.openxmlformats.org/officeDocument/2006/relationships" xmlns:m="http://schemas.openxmlformats.org/officeDocument/2006/math" xmlns:v="urn:schemas-microsoft-com:vml" xmlns:wp14="http://schemas.microsoft.com/office/word/2010/wordprocessingDrawing" xmlns:wp="http://schemas.openxmlformats.org/drawingml/2006/wordprocessingDrawing" xmlns:w="http://schemas.openxmlformats.org/wordprocessingml/2006/main" xmlns:w14="http://schemas.microsoft.com/office/word/2010/wordml" xmlns:w15="http://schemas.microsoft.com/office/word/2012/wordml" xmlns:w10="urn:schemas-microsoft-com:office:word" xmlns:wpg="http://schemas.microsoft.com/office/word/2010/wordprocessingGroup" xmlns:wpi="http://schemas.microsoft.com/office/word/2010/wordprocessingInk" xmlns:wne="http://schemas.microsoft.com/office/word/2006/wordml" xmlns:wps="http://schemas.microsoft.com/office/word/2010/wordprocessingShape" xmlns:wpsCustomData="http://www.wps.cn/officeDocument/2013/wpsCustomData" mc:Ignorable="w14 w15 wp14">
+  <w:endnote w:type="separator" w:id="0">
+    <w:p>
+      <w:pPr>
+        <w:spacing w:line="240" w:lineRule="auto"/>
+      </w:pPr>
+      <w:r>
+        <w:separator/>
+      </w:r>
+    </w:p>
+  </w:endnote>
+  <w:endnote w:type="continuationSeparator" w:id="1">
+    <w:p>
+      <w:pPr>
+        <w:spacing w:line="240" w:lineRule="auto"/>
+      </w:pPr>
+      <w:r>
+        <w:continuationSeparator/>
+      </w:r>
+    </w:p>
+  </w:endnote>
+</w:endnotes>
+</file>
+
+<file path=word/footnotes.xml><?xml version="1.0" encoding="utf-8"?>
+<w:footnotes xmlns:wpc="http://schemas.microsoft.com/office/word/2010/wordprocessingCanvas" xmlns:mc="http://schemas.openxmlformats.org/markup-compatibility/2006" xmlns:o="urn:schemas-microsoft-com:office:office" xmlns:r="http://schemas.openxmlformats.org/officeDocument/2006/relationships" xmlns:m="http://schemas.openxmlformats.org/officeDocument/2006/math" xmlns:v="urn:schemas-microsoft-com:vml" xmlns:wp14="http://schemas.microsoft.com/office/word/2010/wordprocessingDrawing" xmlns:wp="http://schemas.openxmlformats.org/drawingml/2006/wordprocessingDrawing" xmlns:w="http://schemas.openxmlformats.org/wordprocessingml/2006/main" xmlns:w14="http://schemas.microsoft.com/office/word/2010/wordml" xmlns:w15="http://schemas.microsoft.com/office/word/2012/wordml" xmlns:w10="urn:schemas-microsoft-com:office:word" xmlns:wpg="http://schemas.microsoft.com/office/word/2010/wordprocessingGroup" xmlns:wpi="http://schemas.microsoft.com/office/word/2010/wordprocessingInk" xmlns:wne="http://schemas.microsoft.com/office/word/2006/wordml" xmlns:wps="http://schemas.microsoft.com/office/word/2010/wordprocessingShape" xmlns:wpsCustomData="http://www.wps.cn/officeDocument/2013/wpsCustomData" mc:Ignorable="w14 w15 wp14">
+  <w:footnote w:type="separator" w:id="0">
+    <w:p>
+      <w:pPr>
+        <w:spacing w:line="360" w:lineRule="auto"/>
+      </w:pPr>
+      <w:r>
+        <w:separator/>
+      </w:r>
+    </w:p>
+  </w:footnote>
+  <w:footnote w:type="continuationSeparator" w:id="1">
+    <w:p>
+      <w:pPr>
+        <w:spacing w:line="360" w:lineRule="auto"/>
+      </w:pPr>
+      <w:r>
+        <w:continuationSeparator/>
+      </w:r>
+    </w:p>
+  </w:footnote>
+</w:footnotes>
+</file>
+
 <file path=word/styles.xml><?xml version="1.0" encoding="utf-8"?>
-<w:styles xmlns:mc="http://schemas.openxmlformats.org/markup-compatibility/2006" xmlns:o="urn:schemas-microsoft-com:office:office" xmlns:r="http://schemas.openxmlformats.org/officeDocument/2006/relationships" xmlns:m="http://schemas.openxmlformats.org/officeDocument/2006/math" xmlns:v="urn:schemas-microsoft-com:vml" xmlns:w="http://schemas.openxmlformats.org/wordprocessingml/2006/main" xmlns:w14="http://schemas.microsoft.com/office/word/2010/wordml" xmlns:w10="urn:schemas-microsoft-com:office:word" xmlns:sl="http://schemas.openxmlformats.org/schemaLibrary/2006/main" mc:Ignorable="w14">
+<w:styles xmlns:mc="http://schemas.openxmlformats.org/markup-compatibility/2006" xmlns:o="urn:schemas-microsoft-com:office:office" xmlns:r="http://schemas.openxmlformats.org/officeDocument/2006/relationships" xmlns:m="http://schemas.openxmlformats.org/officeDocument/2006/math" xmlns:v="urn:schemas-microsoft-com:vml" xmlns:w="http://schemas.openxmlformats.org/wordprocessingml/2006/main" xmlns:w14="http://schemas.microsoft.com/office/word/2010/wordml" xmlns:w10="urn:schemas-microsoft-com:office:word" xmlns:sl="http://schemas.openxmlformats.org/schemaLibrary/2006/main" xmlns:wpsCustomData="http://www.wps.cn/officeDocument/2013/wpsCustomData" mc:Ignorable="w14">
   <w:docDefaults>
     <w:rPrDefault>
       <w:rPr>
         <w:rFonts w:asciiTheme="minorHAnsi" w:hAnsiTheme="minorHAnsi" w:eastAsiaTheme="minorEastAsia" w:cstheme="minorBidi"/>
       </w:rPr>
     </w:rPrDefault>
+    <w:pPrDefault/>
   </w:docDefaults>
   <w:latentStyles w:count="260" w:defQFormat="0" w:defUnhideWhenUsed="1" w:defSemiHidden="1" w:defUIPriority="99" w:defLockedState="0">
     <w:lsdException w:qFormat="1" w:unhideWhenUsed="0" w:uiPriority="0" w:semiHidden="0" w:name="Normal"/>
@@ -5084,7 +5128,7 @@
     <w:lsdException w:qFormat="1" w:unhideWhenUsed="0" w:uiPriority="10" w:semiHidden="0" w:name="Title"/>
     <w:lsdException w:uiPriority="99" w:name="Closing"/>
     <w:lsdException w:uiPriority="99" w:name="Signature"/>
-    <w:lsdException w:uiPriority="1" w:name="Default Paragraph Font"/>
+    <w:lsdException w:uiPriority="1" w:semiHidden="0" w:name="Default Paragraph Font"/>
     <w:lsdException w:uiPriority="99" w:name="Body Text"/>
     <w:lsdException w:uiPriority="99" w:name="Body Text Indent"/>
     <w:lsdException w:uiPriority="99" w:name="List Continue"/>
@@ -5122,7 +5166,7 @@
     <w:lsdException w:uiPriority="99" w:name="HTML Sample"/>
     <w:lsdException w:uiPriority="99" w:name="HTML Typewriter"/>
     <w:lsdException w:uiPriority="99" w:name="HTML Variable"/>
-    <w:lsdException w:qFormat="1" w:uiPriority="99" w:name="Normal Table"/>
+    <w:lsdException w:qFormat="1" w:uiPriority="99" w:semiHidden="0" w:name="Normal Table"/>
     <w:lsdException w:uiPriority="99" w:name="annotation subject"/>
     <w:lsdException w:uiPriority="99" w:name="Table Simple 1"/>
     <w:lsdException w:uiPriority="99" w:name="Table Simple 2"/>
@@ -5280,7 +5324,7 @@
     <w:rPr>
       <w:rFonts w:ascii="Times New Roman" w:hAnsi="Times New Roman" w:eastAsia="仿宋" w:cstheme="minorBidi"/>
       <w:kern w:val="2"/>
-      <w:sz w:val="21"/>
+      <w:sz w:val="24"/>
       <w:szCs w:val="24"/>
       <w:lang w:val="en-US" w:eastAsia="zh-CN" w:bidi="ar-SA"/>
     </w:rPr>
@@ -5289,7 +5333,7 @@
     <w:name w:val="heading 1"/>
     <w:basedOn w:val="1"/>
     <w:next w:val="1"/>
-    <w:link w:val="15"/>
+    <w:link w:val="17"/>
     <w:qFormat/>
     <w:uiPriority w:val="9"/>
     <w:pPr>
@@ -5301,6 +5345,7 @@
       <w:b/>
       <w:bCs/>
       <w:kern w:val="44"/>
+      <w:sz w:val="28"/>
       <w:szCs w:val="44"/>
     </w:rPr>
   </w:style>
@@ -5308,7 +5353,7 @@
     <w:name w:val="heading 2"/>
     <w:basedOn w:val="1"/>
     <w:next w:val="1"/>
-    <w:link w:val="16"/>
+    <w:link w:val="18"/>
     <w:unhideWhenUsed/>
     <w:qFormat/>
     <w:uiPriority w:val="0"/>
@@ -5320,13 +5365,14 @@
     </w:pPr>
     <w:rPr>
       <w:b/>
+      <w:sz w:val="28"/>
     </w:rPr>
   </w:style>
   <w:style w:type="paragraph" w:styleId="4">
     <w:name w:val="heading 3"/>
     <w:basedOn w:val="1"/>
     <w:next w:val="1"/>
-    <w:link w:val="17"/>
+    <w:link w:val="19"/>
     <w:unhideWhenUsed/>
     <w:qFormat/>
     <w:uiPriority w:val="0"/>
@@ -5337,13 +5383,14 @@
     </w:pPr>
     <w:rPr>
       <w:b/>
+      <w:sz w:val="28"/>
     </w:rPr>
   </w:style>
   <w:style w:type="paragraph" w:styleId="5">
     <w:name w:val="heading 4"/>
     <w:basedOn w:val="1"/>
     <w:next w:val="1"/>
-    <w:link w:val="18"/>
+    <w:link w:val="20"/>
     <w:unhideWhenUsed/>
     <w:qFormat/>
     <w:uiPriority w:val="9"/>
@@ -5363,7 +5410,7 @@
     <w:name w:val="heading 5"/>
     <w:basedOn w:val="1"/>
     <w:next w:val="1"/>
-    <w:link w:val="19"/>
+    <w:link w:val="15"/>
     <w:unhideWhenUsed/>
     <w:qFormat/>
     <w:uiPriority w:val="9"/>
@@ -5383,7 +5430,7 @@
     <w:name w:val="heading 6"/>
     <w:basedOn w:val="1"/>
     <w:next w:val="1"/>
-    <w:link w:val="20"/>
+    <w:link w:val="16"/>
     <w:unhideWhenUsed/>
     <w:qFormat/>
     <w:uiPriority w:val="9"/>
@@ -5434,18 +5481,17 @@
       <w:rFonts w:cstheme="majorBidi"/>
     </w:rPr>
   </w:style>
-  <w:style w:type="character" w:default="1" w:styleId="13">
+  <w:style w:type="character" w:default="1" w:styleId="14">
     <w:name w:val="Default Paragraph Font"/>
     <w:unhideWhenUsed/>
     <w:uiPriority w:val="1"/>
   </w:style>
-  <w:style w:type="table" w:default="1" w:styleId="14">
+  <w:style w:type="table" w:default="1" w:styleId="13">
     <w:name w:val="Normal Table"/>
     <w:unhideWhenUsed/>
     <w:qFormat/>
     <w:uiPriority w:val="99"/>
     <w:tblPr>
-      <w:tblLayout w:type="fixed"/>
       <w:tblCellMar>
         <w:top w:w="0" w:type="dxa"/>
         <w:left w:w="108" w:type="dxa"/>
@@ -5518,8 +5564,36 @@
     </w:rPr>
   </w:style>
   <w:style w:type="character" w:customStyle="1" w:styleId="15">
+    <w:name w:val="标题 5 字符"/>
+    <w:basedOn w:val="14"/>
+    <w:link w:val="6"/>
+    <w:qFormat/>
+    <w:uiPriority w:val="9"/>
+    <w:rPr>
+      <w:rFonts w:ascii="Times New Roman" w:hAnsi="Times New Roman" w:eastAsia="仿宋"/>
+      <w:b/>
+      <w:bCs/>
+      <w:sz w:val="24"/>
+      <w:szCs w:val="28"/>
+    </w:rPr>
+  </w:style>
+  <w:style w:type="character" w:customStyle="1" w:styleId="16">
+    <w:name w:val="标题 6 字符"/>
+    <w:basedOn w:val="14"/>
+    <w:link w:val="7"/>
+    <w:qFormat/>
+    <w:uiPriority w:val="9"/>
+    <w:rPr>
+      <w:rFonts w:ascii="Times New Roman" w:hAnsi="Times New Roman" w:eastAsia="仿宋" w:cstheme="majorBidi"/>
+      <w:b/>
+      <w:bCs/>
+      <w:sz w:val="24"/>
+      <w:szCs w:val="24"/>
+    </w:rPr>
+  </w:style>
+  <w:style w:type="character" w:customStyle="1" w:styleId="17">
     <w:name w:val="标题 1 字符"/>
-    <w:basedOn w:val="13"/>
+    <w:basedOn w:val="14"/>
     <w:link w:val="2"/>
     <w:qFormat/>
     <w:uiPriority w:val="9"/>
@@ -5528,11 +5602,11 @@
       <w:b/>
       <w:bCs/>
       <w:kern w:val="44"/>
-      <w:sz w:val="24"/>
+      <w:sz w:val="28"/>
       <w:szCs w:val="44"/>
     </w:rPr>
   </w:style>
-  <w:style w:type="character" w:customStyle="1" w:styleId="16">
+  <w:style w:type="character" w:customStyle="1" w:styleId="18">
     <w:name w:val="标题 2 字符"/>
     <w:link w:val="3"/>
     <w:qFormat/>
@@ -5540,11 +5614,11 @@
     <w:rPr>
       <w:rFonts w:ascii="Times New Roman" w:hAnsi="Times New Roman" w:eastAsia="仿宋"/>
       <w:b/>
-      <w:sz w:val="24"/>
+      <w:sz w:val="28"/>
       <w:szCs w:val="24"/>
     </w:rPr>
   </w:style>
-  <w:style w:type="character" w:customStyle="1" w:styleId="17">
+  <w:style w:type="character" w:customStyle="1" w:styleId="19">
     <w:name w:val="标题 3 字符"/>
     <w:link w:val="4"/>
     <w:qFormat/>
@@ -5552,13 +5626,13 @@
     <w:rPr>
       <w:rFonts w:ascii="Times New Roman" w:hAnsi="Times New Roman" w:eastAsia="仿宋"/>
       <w:b/>
-      <w:sz w:val="24"/>
+      <w:sz w:val="28"/>
       <w:szCs w:val="24"/>
     </w:rPr>
   </w:style>
-  <w:style w:type="character" w:customStyle="1" w:styleId="18">
+  <w:style w:type="character" w:customStyle="1" w:styleId="20">
     <w:name w:val="标题 4 字符"/>
-    <w:basedOn w:val="13"/>
+    <w:basedOn w:val="14"/>
     <w:link w:val="5"/>
     <w:qFormat/>
     <w:uiPriority w:val="9"/>
@@ -5570,38 +5644,11 @@
       <w:szCs w:val="28"/>
     </w:rPr>
   </w:style>
-  <w:style w:type="character" w:customStyle="1" w:styleId="19">
-    <w:name w:val="标题 5 字符"/>
-    <w:basedOn w:val="13"/>
-    <w:link w:val="6"/>
-    <w:qFormat/>
-    <w:uiPriority w:val="9"/>
-    <w:rPr>
-      <w:rFonts w:ascii="Times New Roman" w:hAnsi="Times New Roman" w:eastAsia="仿宋"/>
-      <w:b/>
-      <w:bCs/>
-      <w:sz w:val="24"/>
-      <w:szCs w:val="28"/>
-    </w:rPr>
-  </w:style>
-  <w:style w:type="character" w:customStyle="1" w:styleId="20">
-    <w:name w:val="标题 6 字符"/>
-    <w:basedOn w:val="13"/>
-    <w:link w:val="7"/>
-    <w:qFormat/>
-    <w:uiPriority w:val="9"/>
-    <w:rPr>
-      <w:rFonts w:ascii="Times New Roman" w:hAnsi="Times New Roman" w:eastAsia="仿宋" w:cstheme="majorBidi"/>
-      <w:b/>
-      <w:bCs/>
-      <w:sz w:val="24"/>
-      <w:szCs w:val="24"/>
-    </w:rPr>
-  </w:style>
   <w:style w:type="character" w:customStyle="1" w:styleId="21">
     <w:name w:val="标题 字符"/>
-    <w:basedOn w:val="13"/>
+    <w:basedOn w:val="14"/>
     <w:link w:val="12"/>
+    <w:qFormat/>
     <w:uiPriority w:val="10"/>
     <w:rPr>
       <w:rFonts w:ascii="Times New Roman" w:hAnsi="Times New Roman" w:eastAsia="仿宋" w:cstheme="majorBidi"/>
@@ -5613,7 +5660,7 @@
   </w:style>
   <w:style w:type="character" w:customStyle="1" w:styleId="22">
     <w:name w:val="标题 7 字符"/>
-    <w:basedOn w:val="13"/>
+    <w:basedOn w:val="14"/>
     <w:link w:val="8"/>
     <w:qFormat/>
     <w:uiPriority w:val="9"/>
@@ -5627,7 +5674,7 @@
   </w:style>
   <w:style w:type="character" w:customStyle="1" w:styleId="23">
     <w:name w:val="标题 8 字符"/>
-    <w:basedOn w:val="13"/>
+    <w:basedOn w:val="14"/>
     <w:link w:val="9"/>
     <w:qFormat/>
     <w:uiPriority w:val="9"/>
@@ -5639,7 +5686,7 @@
   </w:style>
   <w:style w:type="character" w:customStyle="1" w:styleId="24">
     <w:name w:val="页眉 字符"/>
-    <w:basedOn w:val="13"/>
+    <w:basedOn w:val="14"/>
     <w:link w:val="11"/>
     <w:qFormat/>
     <w:uiPriority w:val="99"/>
@@ -5651,7 +5698,7 @@
   </w:style>
   <w:style w:type="character" w:customStyle="1" w:styleId="25">
     <w:name w:val="页脚 字符"/>
-    <w:basedOn w:val="13"/>
+    <w:basedOn w:val="14"/>
     <w:link w:val="10"/>
     <w:qFormat/>
     <w:uiPriority w:val="99"/>
@@ -5916,7 +5963,6 @@
     </a:fmtScheme>
   </a:themeElements>
   <a:objectDefaults/>
-  <a:extraClrSchemeLst/>
 </a:theme>
 </file>
 

--- a/2. Linux系统/2. 进程与线程/4. 信号.docx
+++ b/2. Linux系统/2. 进程与线程/4. 信号.docx
@@ -6,596 +6,690 @@
       <w:pPr>
         <w:pStyle w:val="2"/>
       </w:pPr>
+      <w:r>
+        <w:rPr>
+          <w:rFonts w:hint="eastAsia"/>
+        </w:rPr>
+        <w:t>信号</w:t>
+      </w:r>
+    </w:p>
+    <w:p>
+      <w:pPr>
+        <w:pStyle w:val="3"/>
+      </w:pPr>
+      <w:r>
+        <w:t>概念</w:t>
+      </w:r>
+    </w:p>
+    <w:p>
+      <w:r>
+        <w:tab/>
+      </w:r>
+      <w:r>
+        <w:rPr>
+          <w:rFonts w:hint="eastAsia"/>
+          <w:color w:val="FF0000"/>
+        </w:rPr>
+        <w:t>软中断信号（signal，又简称为信号）用来通知进程发生了</w:t>
+      </w:r>
+      <w:r>
+        <w:rPr>
+          <w:rFonts w:hint="eastAsia"/>
+          <w:b/>
+          <w:bCs/>
+          <w:color w:val="FF0000"/>
+          <w:u w:val="single"/>
+        </w:rPr>
+        <w:t>异步事件</w:t>
+      </w:r>
+      <w:r>
+        <w:rPr>
+          <w:rFonts w:hint="eastAsia"/>
+          <w:color w:val="FF0000"/>
+        </w:rPr>
+        <w:t>，改变程序正常的执行流程</w:t>
+      </w:r>
+      <w:r>
+        <w:rPr>
+          <w:rFonts w:hint="eastAsia"/>
+        </w:rPr>
+        <w:t>。进程之间可以互相通过系统</w:t>
+      </w:r>
+      <w:r>
+        <w:rPr>
+          <w:rFonts w:hint="eastAsia"/>
+          <w:color w:val="FF0000"/>
+        </w:rPr>
+        <w:t>调用kill发送软中断信号</w:t>
+      </w:r>
+      <w:r>
+        <w:rPr>
+          <w:rFonts w:hint="eastAsia"/>
+        </w:rPr>
+        <w:t>。内核也可以因为内部事件而给进程发送信号，通知进程发生了某个事件。注意，</w:t>
+      </w:r>
+      <w:r>
+        <w:rPr>
+          <w:rFonts w:hint="eastAsia"/>
+          <w:color w:val="FF0000"/>
+        </w:rPr>
+        <w:t>信号只是用来通知某进程发生了什么事件，并不给该进程传递任何数据</w:t>
+      </w:r>
+      <w:r>
+        <w:rPr>
+          <w:rFonts w:hint="eastAsia"/>
+        </w:rPr>
+        <w:t>。</w:t>
+      </w:r>
+    </w:p>
+    <w:p>
+      <w:pPr>
+        <w:pStyle w:val="3"/>
+      </w:pPr>
+      <w:r>
+        <w:rPr>
+          <w:rFonts w:hint="eastAsia"/>
+        </w:rPr>
+        <w:t>性质</w:t>
+      </w:r>
+    </w:p>
+    <w:p>
+      <w:pPr>
+        <w:ind w:firstLine="420"/>
+      </w:pPr>
+      <w:r>
+        <w:rPr>
+          <w:rFonts w:hint="eastAsia"/>
+        </w:rPr>
+        <w:t>信号是异步事件：</w:t>
+      </w:r>
+    </w:p>
+    <w:p>
+      <w:pPr>
+        <w:ind w:firstLine="420"/>
+      </w:pPr>
+      <w:r>
+        <w:rPr>
+          <w:rFonts w:hint="eastAsia"/>
+        </w:rPr>
+        <w:t>1、不可预见</w:t>
+      </w:r>
+    </w:p>
+    <w:p>
+      <w:pPr>
+        <w:ind w:firstLine="420"/>
+      </w:pPr>
+      <w:r>
+        <w:rPr>
+          <w:rFonts w:hint="eastAsia"/>
+        </w:rPr>
+        <w:t>2、信号有自己的名称和编号</w:t>
+      </w:r>
+    </w:p>
+    <w:p>
+      <w:pPr>
+        <w:ind w:firstLine="420"/>
+      </w:pPr>
+      <w:r>
+        <w:rPr>
+          <w:rFonts w:hint="eastAsia"/>
+        </w:rPr>
+        <w:t>3、信号和异常处理机制</w:t>
+      </w:r>
+    </w:p>
+    <w:p>
+      <w:pPr>
+        <w:ind w:firstLine="420"/>
+      </w:pPr>
+    </w:p>
+    <w:p>
+      <w:pPr>
+        <w:pStyle w:val="3"/>
+      </w:pPr>
+      <w:r>
+        <w:rPr>
+          <w:rFonts w:hint="eastAsia"/>
+        </w:rPr>
+        <w:t>发送</w:t>
+      </w:r>
+    </w:p>
+    <w:p>
+      <w:pPr>
+        <w:ind w:firstLine="420"/>
+      </w:pPr>
+      <w:r>
+        <w:rPr>
+          <w:rFonts w:hint="eastAsia"/>
+        </w:rPr>
+        <w:t>信号什么时候发出：</w:t>
+      </w:r>
+    </w:p>
+    <w:p>
+      <w:pPr>
+        <w:ind w:firstLine="420"/>
+      </w:pPr>
+      <w:r>
+        <w:rPr>
+          <w:rFonts w:hint="eastAsia"/>
+        </w:rPr>
+        <w:t>1、用户的动作 (如用户按键：Ctrl+c等)</w:t>
+      </w:r>
+    </w:p>
+    <w:p>
+      <w:pPr>
+        <w:ind w:firstLine="420"/>
+      </w:pPr>
+      <w:r>
+        <w:rPr>
+          <w:rFonts w:hint="eastAsia"/>
+        </w:rPr>
+        <w:t>2、硬件异常 （如：除数为0，无效内存引用等）</w:t>
+      </w:r>
+    </w:p>
+    <w:p>
+      <w:pPr>
+        <w:ind w:firstLine="420"/>
+      </w:pPr>
+      <w:r>
+        <w:t>3</w:t>
+      </w:r>
+      <w:r>
+        <w:rPr>
+          <w:rFonts w:hint="eastAsia"/>
+        </w:rPr>
+        <w:t>、Kill系统调用或者kill命令</w:t>
+      </w:r>
+    </w:p>
+    <w:p>
+      <w:pPr>
+        <w:ind w:firstLine="420"/>
+      </w:pPr>
+      <w:r>
+        <w:rPr>
+          <w:rFonts w:hint="eastAsia"/>
+        </w:rPr>
+        <w:t>4、软件设置的条件 (如gdb程序给另外一个程序设置断点执行等)</w:t>
+      </w:r>
+    </w:p>
+    <w:p>
+      <w:pPr>
+        <w:ind w:firstLine="420"/>
+      </w:pPr>
+    </w:p>
+    <w:p>
+      <w:pPr>
+        <w:pStyle w:val="3"/>
+      </w:pPr>
+      <w:r>
+        <w:rPr>
+          <w:rFonts w:hint="eastAsia"/>
+        </w:rPr>
+        <w:t>常用信号</w:t>
+      </w:r>
+    </w:p>
+    <w:p>
+      <w:pPr>
+        <w:ind w:firstLine="420"/>
+      </w:pPr>
+      <w:r>
+        <w:rPr>
+          <w:rFonts w:hint="eastAsia"/>
+        </w:rPr>
+        <w:t>常用信号31个，每个信号都有自己的编号和对应的宏定义：</w:t>
+      </w:r>
+    </w:p>
+    <w:p>
+      <w:pPr>
+        <w:ind w:firstLine="420"/>
+        <w:rPr>
+          <w:color w:val="FF0000"/>
+        </w:rPr>
+      </w:pPr>
+      <w:r>
+        <w:rPr>
+          <w:rFonts w:hint="eastAsia"/>
+          <w:color w:val="FF0000"/>
+        </w:rPr>
+        <w:t xml:space="preserve">SIGTSTP </w:t>
+      </w:r>
+      <w:r>
+        <w:rPr>
+          <w:rFonts w:hint="eastAsia"/>
+          <w:color w:val="FF0000"/>
+        </w:rPr>
+        <w:tab/>
+      </w:r>
+      <w:r>
+        <w:rPr>
+          <w:rFonts w:hint="eastAsia"/>
+          <w:color w:val="FF0000"/>
+        </w:rPr>
+        <w:tab/>
+      </w:r>
+      <w:r>
+        <w:rPr>
+          <w:rFonts w:hint="eastAsia"/>
+          <w:color w:val="FF0000"/>
+        </w:rPr>
+        <w:tab/>
+      </w:r>
+      <w:r>
+        <w:rPr>
+          <w:rFonts w:hint="eastAsia"/>
+          <w:color w:val="FF0000"/>
+        </w:rPr>
+        <w:t xml:space="preserve">20 </w:t>
+      </w:r>
+      <w:r>
+        <w:rPr>
+          <w:rFonts w:hint="eastAsia"/>
+          <w:color w:val="FF0000"/>
+        </w:rPr>
+        <w:tab/>
+      </w:r>
+      <w:r>
+        <w:rPr>
+          <w:rFonts w:hint="eastAsia"/>
+          <w:color w:val="FF0000"/>
+        </w:rPr>
+        <w:tab/>
+      </w:r>
+      <w:r>
+        <w:rPr>
+          <w:rFonts w:hint="eastAsia"/>
+          <w:color w:val="FF0000"/>
+        </w:rPr>
+        <w:tab/>
+      </w:r>
+      <w:r>
+        <w:rPr>
+          <w:rFonts w:hint="eastAsia"/>
+          <w:color w:val="FF0000"/>
+        </w:rPr>
+        <w:tab/>
+      </w:r>
+      <w:r>
+        <w:rPr>
+          <w:rFonts w:hint="eastAsia"/>
+          <w:color w:val="FF0000"/>
+        </w:rPr>
+        <w:t>前台进程挂起(Ctrl+z)</w:t>
+      </w:r>
+    </w:p>
+    <w:p>
+      <w:pPr>
+        <w:ind w:firstLine="420"/>
+        <w:rPr>
+          <w:color w:val="FF0000"/>
+        </w:rPr>
+      </w:pPr>
+      <w:r>
+        <w:rPr>
+          <w:rFonts w:hint="eastAsia"/>
+          <w:color w:val="FF0000"/>
+        </w:rPr>
+        <w:t xml:space="preserve">SIGINT </w:t>
+      </w:r>
+      <w:r>
+        <w:rPr>
+          <w:rFonts w:hint="eastAsia"/>
+          <w:color w:val="FF0000"/>
+        </w:rPr>
+        <w:tab/>
+      </w:r>
+      <w:r>
+        <w:rPr>
+          <w:rFonts w:hint="eastAsia"/>
+          <w:color w:val="FF0000"/>
+        </w:rPr>
+        <w:tab/>
+      </w:r>
+      <w:r>
+        <w:rPr>
+          <w:rFonts w:hint="eastAsia"/>
+          <w:color w:val="FF0000"/>
+        </w:rPr>
+        <w:tab/>
+      </w:r>
+      <w:r>
+        <w:rPr>
+          <w:rFonts w:hint="eastAsia"/>
+          <w:color w:val="FF0000"/>
+        </w:rPr>
+        <w:t xml:space="preserve">2 </w:t>
+      </w:r>
+      <w:r>
+        <w:rPr>
+          <w:rFonts w:hint="eastAsia"/>
+          <w:color w:val="FF0000"/>
+        </w:rPr>
+        <w:tab/>
+      </w:r>
+      <w:r>
+        <w:rPr>
+          <w:rFonts w:hint="eastAsia"/>
+          <w:color w:val="FF0000"/>
+        </w:rPr>
+        <w:tab/>
+      </w:r>
+      <w:r>
+        <w:rPr>
+          <w:rFonts w:hint="eastAsia"/>
+          <w:color w:val="FF0000"/>
+        </w:rPr>
+        <w:tab/>
+      </w:r>
+      <w:r>
+        <w:rPr>
+          <w:rFonts w:hint="eastAsia"/>
+          <w:color w:val="FF0000"/>
+        </w:rPr>
+        <w:tab/>
+      </w:r>
+      <w:r>
+        <w:rPr>
+          <w:rFonts w:hint="eastAsia"/>
+          <w:color w:val="FF0000"/>
+        </w:rPr>
+        <w:t>前台进程中断(Ctrl+z)</w:t>
+      </w:r>
+    </w:p>
+    <w:p>
+      <w:pPr>
+        <w:ind w:firstLine="420"/>
+        <w:rPr>
+          <w:color w:val="FF0000"/>
+        </w:rPr>
+      </w:pPr>
+      <w:r>
+        <w:rPr>
+          <w:rFonts w:hint="eastAsia"/>
+          <w:color w:val="FF0000"/>
+        </w:rPr>
+        <w:t xml:space="preserve">SIGTERM </w:t>
+      </w:r>
+      <w:r>
+        <w:rPr>
+          <w:rFonts w:hint="eastAsia"/>
+          <w:color w:val="FF0000"/>
+        </w:rPr>
+        <w:tab/>
+      </w:r>
+      <w:r>
+        <w:rPr>
+          <w:rFonts w:hint="eastAsia"/>
+          <w:color w:val="FF0000"/>
+        </w:rPr>
+        <w:tab/>
+      </w:r>
+      <w:r>
+        <w:rPr>
+          <w:rFonts w:hint="eastAsia"/>
+          <w:color w:val="FF0000"/>
+        </w:rPr>
+        <w:tab/>
+      </w:r>
+      <w:r>
+        <w:rPr>
+          <w:rFonts w:hint="eastAsia"/>
+          <w:color w:val="FF0000"/>
+        </w:rPr>
+        <w:t xml:space="preserve">15 </w:t>
+      </w:r>
+      <w:r>
+        <w:rPr>
+          <w:rFonts w:hint="eastAsia"/>
+          <w:color w:val="FF0000"/>
+        </w:rPr>
+        <w:tab/>
+      </w:r>
+      <w:r>
+        <w:rPr>
+          <w:rFonts w:hint="eastAsia"/>
+          <w:color w:val="FF0000"/>
+        </w:rPr>
+        <w:tab/>
+      </w:r>
+      <w:r>
+        <w:rPr>
+          <w:rFonts w:hint="eastAsia"/>
+          <w:color w:val="FF0000"/>
+        </w:rPr>
+        <w:tab/>
+      </w:r>
+      <w:r>
+        <w:rPr>
+          <w:rFonts w:hint="eastAsia"/>
+          <w:color w:val="FF0000"/>
+        </w:rPr>
+        <w:tab/>
+      </w:r>
+      <w:r>
+        <w:rPr>
+          <w:rFonts w:hint="eastAsia"/>
+          <w:color w:val="FF0000"/>
+        </w:rPr>
+        <w:t>kill命令发送到默认终止信号</w:t>
+      </w:r>
+    </w:p>
+    <w:p>
+      <w:pPr>
+        <w:ind w:firstLine="420"/>
+        <w:rPr>
+          <w:color w:val="FF0000"/>
+        </w:rPr>
+      </w:pPr>
+      <w:r>
+        <w:rPr>
+          <w:rFonts w:hint="eastAsia"/>
+          <w:color w:val="FF0000"/>
+        </w:rPr>
+        <w:t xml:space="preserve">SIGSTOP </w:t>
+      </w:r>
+      <w:r>
+        <w:rPr>
+          <w:rFonts w:hint="eastAsia"/>
+          <w:color w:val="FF0000"/>
+        </w:rPr>
+        <w:tab/>
+      </w:r>
+      <w:r>
+        <w:rPr>
+          <w:rFonts w:hint="eastAsia"/>
+          <w:color w:val="FF0000"/>
+        </w:rPr>
+        <w:tab/>
+      </w:r>
+      <w:r>
+        <w:rPr>
+          <w:rFonts w:hint="eastAsia"/>
+          <w:color w:val="FF0000"/>
+        </w:rPr>
+        <w:tab/>
+      </w:r>
+      <w:r>
+        <w:rPr>
+          <w:rFonts w:hint="eastAsia"/>
+          <w:color w:val="FF0000"/>
+        </w:rPr>
+        <w:t>19</w:t>
+      </w:r>
+      <w:r>
+        <w:rPr>
+          <w:rFonts w:hint="eastAsia"/>
+          <w:color w:val="FF0000"/>
+        </w:rPr>
+        <w:tab/>
+      </w:r>
+      <w:r>
+        <w:rPr>
+          <w:rFonts w:hint="eastAsia"/>
+          <w:color w:val="FF0000"/>
+        </w:rPr>
+        <w:tab/>
+      </w:r>
+      <w:r>
+        <w:rPr>
+          <w:rFonts w:hint="eastAsia"/>
+          <w:color w:val="FF0000"/>
+        </w:rPr>
+        <w:tab/>
+      </w:r>
+      <w:r>
+        <w:rPr>
+          <w:rFonts w:hint="eastAsia"/>
+          <w:color w:val="FF0000"/>
+        </w:rPr>
+        <w:tab/>
+      </w:r>
+      <w:r>
+        <w:rPr>
+          <w:rFonts w:hint="eastAsia"/>
+          <w:color w:val="FF0000"/>
+        </w:rPr>
+        <w:t>停止进程(不能被捕捉或忽略)</w:t>
+      </w:r>
+    </w:p>
+    <w:p>
+      <w:pPr>
+        <w:ind w:firstLine="420"/>
+        <w:rPr>
+          <w:color w:val="FF0000"/>
+        </w:rPr>
+      </w:pPr>
+      <w:r>
+        <w:rPr>
+          <w:rFonts w:hint="eastAsia"/>
+          <w:color w:val="FF0000"/>
+        </w:rPr>
+        <w:t xml:space="preserve">SIGKILL </w:t>
+      </w:r>
+      <w:r>
+        <w:rPr>
+          <w:rFonts w:hint="eastAsia"/>
+          <w:color w:val="FF0000"/>
+        </w:rPr>
+        <w:tab/>
+      </w:r>
+      <w:r>
+        <w:rPr>
+          <w:rFonts w:hint="eastAsia"/>
+          <w:color w:val="FF0000"/>
+        </w:rPr>
+        <w:tab/>
+      </w:r>
+      <w:r>
+        <w:rPr>
+          <w:rFonts w:hint="eastAsia"/>
+          <w:color w:val="FF0000"/>
+        </w:rPr>
+        <w:tab/>
+      </w:r>
+      <w:r>
+        <w:rPr>
+          <w:rFonts w:hint="eastAsia"/>
+          <w:color w:val="FF0000"/>
+        </w:rPr>
+        <w:t>9</w:t>
+      </w:r>
+      <w:r>
+        <w:rPr>
+          <w:rFonts w:hint="eastAsia"/>
+          <w:color w:val="FF0000"/>
+        </w:rPr>
+        <w:tab/>
+      </w:r>
+      <w:r>
+        <w:rPr>
+          <w:rFonts w:hint="eastAsia"/>
+          <w:color w:val="FF0000"/>
+        </w:rPr>
+        <w:tab/>
+      </w:r>
+      <w:r>
+        <w:rPr>
+          <w:rFonts w:hint="eastAsia"/>
+          <w:color w:val="FF0000"/>
+        </w:rPr>
+        <w:tab/>
+      </w:r>
+      <w:r>
+        <w:rPr>
+          <w:rFonts w:hint="eastAsia"/>
+          <w:color w:val="FF0000"/>
+        </w:rPr>
+        <w:tab/>
+      </w:r>
+      <w:r>
+        <w:rPr>
+          <w:rFonts w:hint="eastAsia"/>
+          <w:color w:val="FF0000"/>
+        </w:rPr>
+        <w:t>杀死进程(不能被捕捉或忽略)</w:t>
+      </w:r>
+    </w:p>
+    <w:p>
+      <w:pPr>
+        <w:ind w:firstLine="420"/>
+        <w:rPr>
+          <w:color w:val="FF0000"/>
+        </w:rPr>
+      </w:pPr>
+      <w:r>
+        <w:rPr>
+          <w:rFonts w:hint="eastAsia"/>
+          <w:color w:val="FF0000"/>
+        </w:rPr>
+        <w:t xml:space="preserve">SIGCHLD </w:t>
+      </w:r>
+      <w:r>
+        <w:rPr>
+          <w:rFonts w:hint="eastAsia"/>
+          <w:color w:val="FF0000"/>
+        </w:rPr>
+        <w:tab/>
+      </w:r>
+      <w:r>
+        <w:rPr>
+          <w:rFonts w:hint="eastAsia"/>
+          <w:color w:val="FF0000"/>
+        </w:rPr>
+        <w:tab/>
+      </w:r>
+      <w:r>
+        <w:rPr>
+          <w:rFonts w:hint="eastAsia"/>
+          <w:color w:val="FF0000"/>
+        </w:rPr>
+        <w:tab/>
+      </w:r>
+      <w:r>
+        <w:rPr>
+          <w:rFonts w:hint="eastAsia"/>
+          <w:color w:val="FF0000"/>
+        </w:rPr>
+        <w:t xml:space="preserve">17 </w:t>
+      </w:r>
       <w:bookmarkStart w:id="0" w:name="_GoBack"/>
-      <w:r>
-        <w:rPr>
-          <w:rFonts w:hint="eastAsia"/>
-        </w:rPr>
-        <w:t>信号</w:t>
-      </w:r>
-    </w:p>
-    <w:p>
-      <w:pPr>
-        <w:pStyle w:val="3"/>
-      </w:pPr>
-      <w:r>
-        <w:t>概念</w:t>
-      </w:r>
-    </w:p>
-    <w:p>
-      <w:r>
-        <w:tab/>
-      </w:r>
-      <w:r>
-        <w:rPr>
-          <w:rFonts w:hint="eastAsia"/>
-          <w:color w:val="FF0000"/>
-        </w:rPr>
-        <w:t>软中断信号（signal，又简称为信号）用来通知进程发生了异步事件，改变程序正常的执行流程</w:t>
-      </w:r>
-      <w:r>
-        <w:rPr>
-          <w:rFonts w:hint="eastAsia"/>
-        </w:rPr>
-        <w:t>。进程之间可以互相通过系统</w:t>
-      </w:r>
-      <w:r>
-        <w:rPr>
-          <w:rFonts w:hint="eastAsia"/>
-          <w:color w:val="FF0000"/>
-        </w:rPr>
-        <w:t>调用kill发送软中断信号</w:t>
-      </w:r>
-      <w:r>
-        <w:rPr>
-          <w:rFonts w:hint="eastAsia"/>
-        </w:rPr>
-        <w:t>。内核也可以因为内部事件而给进程发送信号，通知进程发生了某个事件。注意，</w:t>
-      </w:r>
-      <w:r>
-        <w:rPr>
-          <w:rFonts w:hint="eastAsia"/>
-          <w:color w:val="FF0000"/>
-        </w:rPr>
-        <w:t>信号只是用来通知某进程发生了什么事件，并不给该进程传递任何数据</w:t>
-      </w:r>
-      <w:r>
-        <w:rPr>
-          <w:rFonts w:hint="eastAsia"/>
-        </w:rPr>
-        <w:t>。</w:t>
-      </w:r>
-    </w:p>
-    <w:p>
-      <w:pPr>
-        <w:pStyle w:val="3"/>
-      </w:pPr>
-      <w:r>
-        <w:rPr>
-          <w:rFonts w:hint="eastAsia"/>
-        </w:rPr>
-        <w:t>性质</w:t>
-      </w:r>
-    </w:p>
-    <w:p>
-      <w:pPr>
-        <w:ind w:firstLine="420"/>
-      </w:pPr>
-      <w:r>
-        <w:rPr>
-          <w:rFonts w:hint="eastAsia"/>
-        </w:rPr>
-        <w:t>信号是异步事件：</w:t>
-      </w:r>
-    </w:p>
-    <w:p>
-      <w:pPr>
-        <w:ind w:firstLine="420"/>
-      </w:pPr>
-      <w:r>
-        <w:rPr>
-          <w:rFonts w:hint="eastAsia"/>
-        </w:rPr>
-        <w:t>1、不可预见</w:t>
-      </w:r>
-    </w:p>
-    <w:p>
-      <w:pPr>
-        <w:ind w:firstLine="420"/>
-      </w:pPr>
-      <w:r>
-        <w:rPr>
-          <w:rFonts w:hint="eastAsia"/>
-        </w:rPr>
-        <w:t>2、信号有自己的名称和编号</w:t>
-      </w:r>
-    </w:p>
-    <w:p>
-      <w:pPr>
-        <w:ind w:firstLine="420"/>
-      </w:pPr>
-      <w:r>
-        <w:rPr>
-          <w:rFonts w:hint="eastAsia"/>
-        </w:rPr>
-        <w:t>3、信号和异常处理机制</w:t>
-      </w:r>
-    </w:p>
-    <w:p>
-      <w:pPr>
-        <w:ind w:firstLine="420"/>
-      </w:pPr>
-    </w:p>
-    <w:p>
-      <w:pPr>
-        <w:pStyle w:val="3"/>
-      </w:pPr>
-      <w:r>
-        <w:rPr>
-          <w:rFonts w:hint="eastAsia"/>
-        </w:rPr>
-        <w:t>发送</w:t>
-      </w:r>
-    </w:p>
-    <w:p>
-      <w:pPr>
-        <w:ind w:firstLine="420"/>
-      </w:pPr>
-      <w:r>
-        <w:rPr>
-          <w:rFonts w:hint="eastAsia"/>
-        </w:rPr>
-        <w:t>信号什么时候发出：</w:t>
-      </w:r>
-    </w:p>
-    <w:p>
-      <w:pPr>
-        <w:ind w:firstLine="420"/>
-      </w:pPr>
-      <w:r>
-        <w:rPr>
-          <w:rFonts w:hint="eastAsia"/>
-        </w:rPr>
-        <w:t>1、用户的动作 (如用户按键：Ctrl+c等)</w:t>
-      </w:r>
-    </w:p>
-    <w:p>
-      <w:pPr>
-        <w:ind w:firstLine="420"/>
-      </w:pPr>
-      <w:r>
-        <w:rPr>
-          <w:rFonts w:hint="eastAsia"/>
-        </w:rPr>
-        <w:t>2、硬件异常 （如：除数为0，无效内存引用等）</w:t>
-      </w:r>
-    </w:p>
-    <w:p>
-      <w:pPr>
-        <w:ind w:firstLine="420"/>
-      </w:pPr>
-      <w:r>
-        <w:t>3</w:t>
-      </w:r>
-      <w:r>
-        <w:rPr>
-          <w:rFonts w:hint="eastAsia"/>
-        </w:rPr>
-        <w:t>、Kill系统调用或者kill命令</w:t>
-      </w:r>
-    </w:p>
-    <w:p>
-      <w:pPr>
-        <w:ind w:firstLine="420"/>
-      </w:pPr>
-      <w:r>
-        <w:rPr>
-          <w:rFonts w:hint="eastAsia"/>
-        </w:rPr>
-        <w:t>4、软件设置的条件 (如gdb程序给另外一个程序设置断点执行等)</w:t>
-      </w:r>
-    </w:p>
-    <w:p>
-      <w:pPr>
-        <w:ind w:firstLine="420"/>
-      </w:pPr>
-    </w:p>
-    <w:p>
-      <w:pPr>
-        <w:pStyle w:val="3"/>
-      </w:pPr>
-      <w:r>
-        <w:rPr>
-          <w:rFonts w:hint="eastAsia"/>
-        </w:rPr>
-        <w:t>常用信号</w:t>
-      </w:r>
-    </w:p>
-    <w:p>
-      <w:pPr>
-        <w:ind w:firstLine="420"/>
-      </w:pPr>
-      <w:r>
-        <w:rPr>
-          <w:rFonts w:hint="eastAsia"/>
-        </w:rPr>
-        <w:t>常用信号31个，每个信号都有自己的编号和对应的宏定义：</w:t>
-      </w:r>
-    </w:p>
-    <w:p>
-      <w:pPr>
-        <w:ind w:firstLine="420"/>
-      </w:pPr>
-      <w:r>
-        <w:rPr>
-          <w:rFonts w:hint="eastAsia"/>
-        </w:rPr>
-        <w:t xml:space="preserve">SIGTSTP </w:t>
-      </w:r>
-      <w:r>
-        <w:rPr>
-          <w:rFonts w:hint="eastAsia"/>
-        </w:rPr>
-        <w:tab/>
-      </w:r>
-      <w:r>
-        <w:rPr>
-          <w:rFonts w:hint="eastAsia"/>
-        </w:rPr>
-        <w:tab/>
-      </w:r>
-      <w:r>
-        <w:rPr>
-          <w:rFonts w:hint="eastAsia"/>
-        </w:rPr>
-        <w:tab/>
-      </w:r>
-      <w:r>
-        <w:rPr>
-          <w:rFonts w:hint="eastAsia"/>
-        </w:rPr>
-        <w:t xml:space="preserve">20 </w:t>
-      </w:r>
-      <w:r>
-        <w:rPr>
-          <w:rFonts w:hint="eastAsia"/>
-        </w:rPr>
-        <w:tab/>
-      </w:r>
-      <w:r>
-        <w:rPr>
-          <w:rFonts w:hint="eastAsia"/>
-        </w:rPr>
-        <w:tab/>
-      </w:r>
-      <w:r>
-        <w:rPr>
-          <w:rFonts w:hint="eastAsia"/>
-        </w:rPr>
-        <w:tab/>
-      </w:r>
-      <w:r>
-        <w:rPr>
-          <w:rFonts w:hint="eastAsia"/>
-        </w:rPr>
-        <w:tab/>
-      </w:r>
-      <w:r>
-        <w:rPr>
-          <w:rFonts w:hint="eastAsia"/>
-        </w:rPr>
-        <w:t>前台进程挂起(Ctrl+z)</w:t>
-      </w:r>
-    </w:p>
-    <w:p>
-      <w:pPr>
-        <w:ind w:firstLine="420"/>
-      </w:pPr>
-      <w:r>
-        <w:rPr>
-          <w:rFonts w:hint="eastAsia"/>
-        </w:rPr>
-        <w:t xml:space="preserve">SIGINT </w:t>
-      </w:r>
-      <w:r>
-        <w:rPr>
-          <w:rFonts w:hint="eastAsia"/>
-        </w:rPr>
-        <w:tab/>
-      </w:r>
-      <w:r>
-        <w:rPr>
-          <w:rFonts w:hint="eastAsia"/>
-        </w:rPr>
-        <w:tab/>
-      </w:r>
-      <w:r>
-        <w:rPr>
-          <w:rFonts w:hint="eastAsia"/>
-        </w:rPr>
-        <w:tab/>
-      </w:r>
-      <w:r>
-        <w:rPr>
-          <w:rFonts w:hint="eastAsia"/>
-        </w:rPr>
-        <w:t xml:space="preserve">2 </w:t>
-      </w:r>
-      <w:r>
-        <w:rPr>
-          <w:rFonts w:hint="eastAsia"/>
-        </w:rPr>
-        <w:tab/>
-      </w:r>
-      <w:r>
-        <w:rPr>
-          <w:rFonts w:hint="eastAsia"/>
-        </w:rPr>
-        <w:tab/>
-      </w:r>
-      <w:r>
-        <w:rPr>
-          <w:rFonts w:hint="eastAsia"/>
-        </w:rPr>
-        <w:tab/>
-      </w:r>
-      <w:r>
-        <w:rPr>
-          <w:rFonts w:hint="eastAsia"/>
-        </w:rPr>
-        <w:tab/>
-      </w:r>
-      <w:r>
-        <w:rPr>
-          <w:rFonts w:hint="eastAsia"/>
-        </w:rPr>
-        <w:t>前台进程中断(Ctrl+z)</w:t>
-      </w:r>
-    </w:p>
-    <w:p>
-      <w:pPr>
-        <w:ind w:firstLine="420"/>
-      </w:pPr>
-      <w:r>
-        <w:rPr>
-          <w:rFonts w:hint="eastAsia"/>
-        </w:rPr>
-        <w:t xml:space="preserve">SIGTERM </w:t>
-      </w:r>
-      <w:r>
-        <w:rPr>
-          <w:rFonts w:hint="eastAsia"/>
-        </w:rPr>
-        <w:tab/>
-      </w:r>
-      <w:r>
-        <w:rPr>
-          <w:rFonts w:hint="eastAsia"/>
-        </w:rPr>
-        <w:tab/>
-      </w:r>
-      <w:r>
-        <w:rPr>
-          <w:rFonts w:hint="eastAsia"/>
-        </w:rPr>
-        <w:tab/>
-      </w:r>
-      <w:r>
-        <w:rPr>
-          <w:rFonts w:hint="eastAsia"/>
-        </w:rPr>
-        <w:t xml:space="preserve">15 </w:t>
-      </w:r>
-      <w:r>
-        <w:rPr>
-          <w:rFonts w:hint="eastAsia"/>
-        </w:rPr>
-        <w:tab/>
-      </w:r>
-      <w:r>
-        <w:rPr>
-          <w:rFonts w:hint="eastAsia"/>
-        </w:rPr>
-        <w:tab/>
-      </w:r>
-      <w:r>
-        <w:rPr>
-          <w:rFonts w:hint="eastAsia"/>
-        </w:rPr>
-        <w:tab/>
-      </w:r>
-      <w:r>
-        <w:rPr>
-          <w:rFonts w:hint="eastAsia"/>
-        </w:rPr>
-        <w:tab/>
-      </w:r>
-      <w:r>
-        <w:rPr>
-          <w:rFonts w:hint="eastAsia"/>
-        </w:rPr>
-        <w:t>kill命令发送到默认终止信号</w:t>
-      </w:r>
-    </w:p>
-    <w:p>
-      <w:pPr>
-        <w:ind w:firstLine="420"/>
-      </w:pPr>
-      <w:r>
-        <w:rPr>
-          <w:rFonts w:hint="eastAsia"/>
-        </w:rPr>
-        <w:t xml:space="preserve">SIGSTOP </w:t>
-      </w:r>
-      <w:r>
-        <w:rPr>
-          <w:rFonts w:hint="eastAsia"/>
-        </w:rPr>
-        <w:tab/>
-      </w:r>
-      <w:r>
-        <w:rPr>
-          <w:rFonts w:hint="eastAsia"/>
-        </w:rPr>
-        <w:tab/>
-      </w:r>
-      <w:r>
-        <w:rPr>
-          <w:rFonts w:hint="eastAsia"/>
-        </w:rPr>
-        <w:tab/>
-      </w:r>
-      <w:r>
-        <w:rPr>
-          <w:rFonts w:hint="eastAsia"/>
-        </w:rPr>
-        <w:t>19</w:t>
-      </w:r>
-      <w:r>
-        <w:rPr>
-          <w:rFonts w:hint="eastAsia"/>
-        </w:rPr>
-        <w:tab/>
-      </w:r>
-      <w:r>
-        <w:rPr>
-          <w:rFonts w:hint="eastAsia"/>
-        </w:rPr>
-        <w:tab/>
-      </w:r>
-      <w:r>
-        <w:rPr>
-          <w:rFonts w:hint="eastAsia"/>
-        </w:rPr>
-        <w:tab/>
-      </w:r>
-      <w:r>
-        <w:rPr>
-          <w:rFonts w:hint="eastAsia"/>
-        </w:rPr>
-        <w:tab/>
-      </w:r>
-      <w:r>
-        <w:rPr>
-          <w:rFonts w:hint="eastAsia"/>
-        </w:rPr>
-        <w:t>停止进程(不能被捕捉或忽略)</w:t>
-      </w:r>
-    </w:p>
-    <w:p>
-      <w:pPr>
-        <w:ind w:firstLine="420"/>
-      </w:pPr>
-      <w:r>
-        <w:rPr>
-          <w:rFonts w:hint="eastAsia"/>
-        </w:rPr>
-        <w:t xml:space="preserve">SIGKILL </w:t>
-      </w:r>
-      <w:r>
-        <w:rPr>
-          <w:rFonts w:hint="eastAsia"/>
-        </w:rPr>
-        <w:tab/>
-      </w:r>
-      <w:r>
-        <w:rPr>
-          <w:rFonts w:hint="eastAsia"/>
-        </w:rPr>
-        <w:tab/>
-      </w:r>
-      <w:r>
-        <w:rPr>
-          <w:rFonts w:hint="eastAsia"/>
-        </w:rPr>
-        <w:tab/>
-      </w:r>
-      <w:r>
-        <w:rPr>
-          <w:rFonts w:hint="eastAsia"/>
-        </w:rPr>
-        <w:t>9</w:t>
-      </w:r>
-      <w:r>
-        <w:rPr>
-          <w:rFonts w:hint="eastAsia"/>
-        </w:rPr>
-        <w:tab/>
-      </w:r>
-      <w:r>
-        <w:rPr>
-          <w:rFonts w:hint="eastAsia"/>
-        </w:rPr>
-        <w:tab/>
-      </w:r>
-      <w:r>
-        <w:rPr>
-          <w:rFonts w:hint="eastAsia"/>
-        </w:rPr>
-        <w:tab/>
-      </w:r>
-      <w:r>
-        <w:rPr>
-          <w:rFonts w:hint="eastAsia"/>
-        </w:rPr>
-        <w:tab/>
-      </w:r>
-      <w:r>
-        <w:rPr>
-          <w:rFonts w:hint="eastAsia"/>
-        </w:rPr>
-        <w:t>杀死进程(不能被捕捉或忽略)</w:t>
-      </w:r>
-    </w:p>
-    <w:p>
-      <w:pPr>
-        <w:ind w:firstLine="420"/>
-      </w:pPr>
-      <w:r>
-        <w:rPr>
-          <w:rFonts w:hint="eastAsia"/>
-        </w:rPr>
-        <w:t xml:space="preserve">SIGCHLD </w:t>
-      </w:r>
-      <w:r>
-        <w:rPr>
-          <w:rFonts w:hint="eastAsia"/>
-        </w:rPr>
-        <w:tab/>
-      </w:r>
-      <w:r>
-        <w:rPr>
-          <w:rFonts w:hint="eastAsia"/>
-        </w:rPr>
-        <w:tab/>
-      </w:r>
-      <w:r>
-        <w:rPr>
-          <w:rFonts w:hint="eastAsia"/>
-        </w:rPr>
-        <w:tab/>
-      </w:r>
-      <w:r>
-        <w:rPr>
-          <w:rFonts w:hint="eastAsia"/>
-        </w:rPr>
-        <w:t xml:space="preserve">17 </w:t>
-      </w:r>
-      <w:r>
-        <w:rPr>
-          <w:rFonts w:hint="eastAsia"/>
-        </w:rPr>
-        <w:tab/>
-      </w:r>
-      <w:r>
-        <w:rPr>
-          <w:rFonts w:hint="eastAsia"/>
-        </w:rPr>
-        <w:tab/>
-      </w:r>
-      <w:r>
-        <w:rPr>
-          <w:rFonts w:hint="eastAsia"/>
+      <w:bookmarkEnd w:id="0"/>
+      <w:r>
+        <w:rPr>
+          <w:rFonts w:hint="eastAsia"/>
+          <w:color w:val="FF0000"/>
+        </w:rPr>
+        <w:tab/>
+      </w:r>
+      <w:r>
+        <w:rPr>
+          <w:rFonts w:hint="eastAsia"/>
+          <w:color w:val="FF0000"/>
+        </w:rPr>
+        <w:tab/>
+      </w:r>
+      <w:r>
+        <w:rPr>
+          <w:rFonts w:hint="eastAsia"/>
+          <w:color w:val="FF0000"/>
         </w:rPr>
         <w:t>进程终止或停止时，将该信号发送给其父进程</w:t>
       </w:r>
@@ -762,19 +856,7 @@
         <w:rPr>
           <w:rFonts w:hint="eastAsia"/>
         </w:rPr>
-        <w:t xml:space="preserve">13 </w:t>
-      </w:r>
-      <w:r>
-        <w:rPr>
-          <w:rFonts w:hint="eastAsia"/>
-        </w:rPr>
-        <w:tab/>
-      </w:r>
-      <w:r>
-        <w:rPr>
-          <w:rFonts w:hint="eastAsia"/>
-        </w:rPr>
-        <w:t>若写到管道时读进程终止，则发生此信号，管道破裂</w:t>
+        <w:t>13 若写到管道时读进程终止，则发生此信号，管道破裂</w:t>
       </w:r>
     </w:p>
     <w:p>
@@ -4991,7 +5073,6 @@
         <w:t>}</w:t>
       </w:r>
     </w:p>
-    <w:bookmarkEnd w:id="0"/>
     <w:sectPr>
       <w:pgSz w:w="11906" w:h="16838"/>
       <w:pgMar w:top="1440" w:right="1800" w:bottom="1440" w:left="1800" w:header="851" w:footer="992" w:gutter="0"/>
@@ -5128,7 +5209,7 @@
     <w:lsdException w:qFormat="1" w:unhideWhenUsed="0" w:uiPriority="10" w:semiHidden="0" w:name="Title"/>
     <w:lsdException w:uiPriority="99" w:name="Closing"/>
     <w:lsdException w:uiPriority="99" w:name="Signature"/>
-    <w:lsdException w:uiPriority="1" w:semiHidden="0" w:name="Default Paragraph Font"/>
+    <w:lsdException w:qFormat="1" w:uiPriority="1" w:semiHidden="0" w:name="Default Paragraph Font"/>
     <w:lsdException w:uiPriority="99" w:name="Body Text"/>
     <w:lsdException w:uiPriority="99" w:name="Body Text Indent"/>
     <w:lsdException w:uiPriority="99" w:name="List Continue"/>
@@ -5484,6 +5565,7 @@
   <w:style w:type="character" w:default="1" w:styleId="14">
     <w:name w:val="Default Paragraph Font"/>
     <w:unhideWhenUsed/>
+    <w:qFormat/>
     <w:uiPriority w:val="1"/>
   </w:style>
   <w:style w:type="table" w:default="1" w:styleId="13">
